--- a/src/main/docs/vulnerabilities_docs/MAJOR/FB.RV_ABSOLUTE_VALUE_OF_RANDOM_INT.docx
+++ b/src/main/docs/vulnerabilities_docs/MAJOR/FB.RV_ABSOLUTE_VALUE_OF_RANDOM_INT.docx
@@ -5,12 +5,9 @@
     <w:p>
       <w:pPr>
         <w:pStyle w:val="td_text"/>
-        <w:bidi w:val="0"/>
-        <w:ind w:left="720" w:right="0" w:firstLine="0"/>
-        <w:jc w:val="both"/>
+        <w:ind w:left="720" w:firstLine="0"/>
         <w:rPr>
           <w:rFonts w:ascii="Times New Roman" w:cs="Times New Roman" w:hAnsi="Times New Roman" w:eastAsia="Times New Roman"/>
-          <w:rtl w:val="0"/>
         </w:rPr>
       </w:pPr>
       <w:r>
@@ -131,15 +128,7 @@
           <w:rtl w:val="0"/>
           <w:lang w:val="ru-RU"/>
         </w:rPr>
-        <w:t>то результат также будет отрицательным</w:t>
-      </w:r>
-      <w:r>
-        <w:rPr>
-          <w:rFonts w:ascii="Times New Roman" w:hAnsi="Times New Roman"/>
-          <w:rtl w:val="0"/>
-          <w:lang w:val="ru-RU"/>
-        </w:rPr>
-        <w:t xml:space="preserve"> </w:t>
+        <w:t xml:space="preserve">то результат также будет отрицательным </w:t>
       </w:r>
       <w:r>
         <w:rPr>
@@ -193,6 +182,12 @@
       </w:pPr>
       <w:r>
         <w:rPr>
+          <w:rFonts w:ascii="Times New Roman" w:cs="Times New Roman" w:hAnsi="Times New Roman" w:eastAsia="Times New Roman"/>
+        </w:rPr>
+        <w:tab/>
+      </w:r>
+      <w:r>
+        <w:rPr>
           <w:rFonts w:ascii="Times New Roman" w:hAnsi="Times New Roman" w:hint="default"/>
           <w:rtl w:val="0"/>
           <w:lang w:val="ru-RU"/>
@@ -220,7 +215,7 @@
       <w:tblPr>
         <w:tblW w:w="9335" w:type="dxa"/>
         <w:jc w:val="left"/>
-        <w:tblInd w:w="108" w:type="dxa"/>
+        <w:tblInd w:w="216" w:type="dxa"/>
         <w:tblBorders>
           <w:top w:val="single" w:color="ffffff" w:sz="8" w:space="0" w:shadow="0" w:frame="0"/>
           <w:left w:val="single" w:color="ffffff" w:sz="8" w:space="0" w:shadow="0" w:frame="0"/>
@@ -241,7 +236,7 @@
           <w:shd w:val="clear" w:color="auto" w:fill="cdd4e9"/>
         </w:tblPrEx>
         <w:trPr>
-          <w:trHeight w:val="705" w:hRule="atLeast"/>
+          <w:trHeight w:val="725" w:hRule="atLeast"/>
         </w:trPr>
         <w:tc>
           <w:tcPr>
@@ -334,7 +329,7 @@
           <w:shd w:val="clear" w:color="auto" w:fill="cdd4e9"/>
         </w:tblPrEx>
         <w:trPr>
-          <w:trHeight w:val="715" w:hRule="atLeast"/>
+          <w:trHeight w:val="735" w:hRule="atLeast"/>
         </w:trPr>
         <w:tc>
           <w:tcPr>
@@ -409,7 +404,7 @@
           <w:shd w:val="clear" w:color="auto" w:fill="cdd4e9"/>
         </w:tblPrEx>
         <w:trPr>
-          <w:trHeight w:val="705" w:hRule="atLeast"/>
+          <w:trHeight w:val="725" w:hRule="atLeast"/>
         </w:trPr>
         <w:tc>
           <w:tcPr>
@@ -484,7 +479,7 @@
           <w:shd w:val="clear" w:color="auto" w:fill="cdd4e9"/>
         </w:tblPrEx>
         <w:trPr>
-          <w:trHeight w:val="495" w:hRule="atLeast"/>
+          <w:trHeight w:val="515" w:hRule="atLeast"/>
         </w:trPr>
         <w:tc>
           <w:tcPr>
@@ -560,7 +555,7 @@
           <w:shd w:val="clear" w:color="auto" w:fill="cdd4e9"/>
         </w:tblPrEx>
         <w:trPr>
-          <w:trHeight w:val="495" w:hRule="atLeast"/>
+          <w:trHeight w:val="515" w:hRule="atLeast"/>
         </w:trPr>
         <w:tc>
           <w:tcPr>
@@ -626,16 +621,7 @@
                 <w:rtl w:val="0"/>
                 <w:lang w:val="en-US"/>
               </w:rPr>
-              <w:t>CWE-</w:t>
-            </w:r>
-            <w:r>
-              <w:rPr>
-                <w:rFonts w:ascii="Times New Roman" w:hAnsi="Times New Roman"/>
-                <w:shd w:val="nil" w:color="auto" w:fill="auto"/>
-                <w:rtl w:val="0"/>
-                <w:lang w:val="en-US"/>
-              </w:rPr>
-              <w:t>440</w:t>
+              <w:t>CWE-440</w:t>
             </w:r>
           </w:p>
         </w:tc>
@@ -645,7 +631,7 @@
           <w:shd w:val="clear" w:color="auto" w:fill="cdd4e9"/>
         </w:tblPrEx>
         <w:trPr>
-          <w:trHeight w:val="495" w:hRule="atLeast"/>
+          <w:trHeight w:val="515" w:hRule="atLeast"/>
         </w:trPr>
         <w:tc>
           <w:tcPr>
@@ -721,7 +707,7 @@
           <w:shd w:val="clear" w:color="auto" w:fill="cdd4e9"/>
         </w:tblPrEx>
         <w:trPr>
-          <w:trHeight w:val="910" w:hRule="atLeast"/>
+          <w:trHeight w:val="930" w:hRule="atLeast"/>
         </w:trPr>
         <w:tc>
           <w:tcPr>
@@ -784,19 +770,11 @@
             <w:r>
               <w:rPr>
                 <w:rFonts w:ascii="Times New Roman" w:hAnsi="Times New Roman" w:hint="default"/>
+                <w:shd w:val="nil" w:color="auto" w:fill="auto"/>
                 <w:rtl w:val="0"/>
                 <w:lang w:val="ru-RU"/>
               </w:rPr>
-              <w:t xml:space="preserve">Ошибка </w:t>
-            </w:r>
-            <w:r>
-              <w:rPr>
-                <w:rFonts w:ascii="Times New Roman" w:hAnsi="Times New Roman" w:hint="default"/>
-                <w:shd w:val="nil" w:color="auto" w:fill="auto"/>
-                <w:rtl w:val="0"/>
-                <w:lang w:val="ru-RU"/>
-              </w:rPr>
-              <w:t>может вызвать некорректное поведение алгоритмов</w:t>
+              <w:t>Ошибка может вызвать некорректное поведение алгоритмов</w:t>
             </w:r>
             <w:r>
               <w:rPr>
@@ -851,7 +829,7 @@
           <w:shd w:val="clear" w:color="auto" w:fill="cdd4e9"/>
         </w:tblPrEx>
         <w:trPr>
-          <w:trHeight w:val="610" w:hRule="atLeast"/>
+          <w:trHeight w:val="630" w:hRule="atLeast"/>
         </w:trPr>
         <w:tc>
           <w:tcPr>
@@ -920,38 +898,39 @@
                 <w:tab w:val="left" w:pos="6480"/>
                 <w:tab w:val="left" w:pos="7200"/>
               </w:tabs>
-              <w:bidi w:val="0"/>
               <w:spacing w:before="0" w:line="240" w:lineRule="auto"/>
-              <w:ind w:left="0" w:right="0" w:firstLine="0"/>
-              <w:jc w:val="left"/>
-              <w:rPr>
-                <w:rtl w:val="0"/>
-              </w:rPr>
             </w:pPr>
             <w:r>
               <w:rPr>
                 <w:rFonts w:ascii="Times New Roman" w:hAnsi="Times New Roman" w:hint="default"/>
-                <w:rtl w:val="0"/>
+                <w:shd w:val="nil" w:color="auto" w:fill="auto"/>
+                <w:rtl w:val="0"/>
+                <w:lang w:val="ru-RU"/>
               </w:rPr>
               <w:t xml:space="preserve">Во избежание проблем вместо </w:t>
             </w:r>
             <w:r>
               <w:rPr>
                 <w:rFonts w:ascii="Times New Roman" w:hAnsi="Times New Roman"/>
-                <w:rtl w:val="0"/>
+                <w:shd w:val="nil" w:color="auto" w:fill="auto"/>
+                <w:rtl w:val="0"/>
+                <w:lang w:val="en-US"/>
               </w:rPr>
               <w:t xml:space="preserve">Math.abs(hashCode()) </w:t>
             </w:r>
             <w:r>
               <w:rPr>
                 <w:rFonts w:ascii="Times New Roman" w:hAnsi="Times New Roman" w:hint="default"/>
-                <w:rtl w:val="0"/>
+                <w:shd w:val="nil" w:color="auto" w:fill="auto"/>
+                <w:rtl w:val="0"/>
+                <w:lang w:val="ru-RU"/>
               </w:rPr>
               <w:t>лучше использовать конструкцию</w:t>
             </w:r>
             <w:r>
               <w:rPr>
                 <w:rFonts w:ascii="Times New Roman" w:hAnsi="Times New Roman"/>
+                <w:shd w:val="nil" w:color="auto" w:fill="auto"/>
                 <w:rtl w:val="0"/>
               </w:rPr>
               <w:t xml:space="preserve">, </w:t>
@@ -959,13 +938,16 @@
             <w:r>
               <w:rPr>
                 <w:rFonts w:ascii="Times New Roman" w:hAnsi="Times New Roman" w:hint="default"/>
-                <w:rtl w:val="0"/>
+                <w:shd w:val="nil" w:color="auto" w:fill="auto"/>
+                <w:rtl w:val="0"/>
+                <w:lang w:val="ru-RU"/>
               </w:rPr>
               <w:t xml:space="preserve">исключающую </w:t>
             </w:r>
             <w:r>
               <w:rPr>
                 <w:rFonts w:ascii="Times New Roman" w:hAnsi="Times New Roman"/>
+                <w:shd w:val="nil" w:color="auto" w:fill="auto"/>
                 <w:rtl w:val="0"/>
               </w:rPr>
               <w:t>Integer.MIN_VALUE.</w:t>
@@ -979,6 +961,18 @@
         <w:pStyle w:val="td_text"/>
         <w:widowControl w:val="0"/>
         <w:spacing w:line="240" w:lineRule="auto"/>
+        <w:ind w:left="108" w:hanging="108"/>
+        <w:jc w:val="left"/>
+        <w:rPr>
+          <w:rFonts w:ascii="Times New Roman" w:cs="Times New Roman" w:hAnsi="Times New Roman" w:eastAsia="Times New Roman"/>
+        </w:rPr>
+      </w:pPr>
+    </w:p>
+    <w:p>
+      <w:pPr>
+        <w:pStyle w:val="td_text"/>
+        <w:widowControl w:val="0"/>
+        <w:spacing w:line="240" w:lineRule="auto"/>
         <w:ind w:firstLine="0"/>
         <w:rPr>
           <w:rFonts w:ascii="Times New Roman" w:cs="Times New Roman" w:hAnsi="Times New Roman" w:eastAsia="Times New Roman"/>
@@ -989,17 +983,15 @@
       <w:pPr>
         <w:pStyle w:val="Normal.0"/>
         <w:rPr>
+          <w:rFonts w:ascii="Times New Roman" w:cs="Times New Roman" w:hAnsi="Times New Roman" w:eastAsia="Times New Roman"/>
+        </w:rPr>
+      </w:pPr>
+      <w:r>
+        <w:rPr>
           <w:rFonts w:ascii="Arial" w:cs="Arial" w:hAnsi="Arial" w:eastAsia="Arial"/>
         </w:rPr>
-      </w:pPr>
-    </w:p>
-    <w:p>
-      <w:pPr>
-        <w:pStyle w:val="Normal.0"/>
-        <w:rPr>
-          <w:rFonts w:ascii="Times New Roman" w:cs="Times New Roman" w:hAnsi="Times New Roman" w:eastAsia="Times New Roman"/>
-        </w:rPr>
-      </w:pPr>
+        <w:tab/>
+      </w:r>
       <w:r>
         <w:rPr>
           <w:rFonts w:ascii="Times New Roman" w:hAnsi="Times New Roman" w:hint="default"/>
@@ -1029,7 +1021,7 @@
       <w:tblPr>
         <w:tblW w:w="9345" w:type="dxa"/>
         <w:jc w:val="left"/>
-        <w:tblInd w:w="108" w:type="dxa"/>
+        <w:tblInd w:w="216" w:type="dxa"/>
         <w:tblBorders>
           <w:top w:val="single" w:color="ffffff" w:sz="8" w:space="0" w:shadow="0" w:frame="0"/>
           <w:left w:val="single" w:color="ffffff" w:sz="8" w:space="0" w:shadow="0" w:frame="0"/>
@@ -1050,7 +1042,7 @@
           <w:shd w:val="clear" w:color="auto" w:fill="cdd4e9"/>
         </w:tblPrEx>
         <w:trPr>
-          <w:trHeight w:val="300" w:hRule="atLeast"/>
+          <w:trHeight w:val="310" w:hRule="atLeast"/>
         </w:trPr>
         <w:tc>
           <w:tcPr>
@@ -1124,7 +1116,7 @@
           <w:shd w:val="clear" w:color="auto" w:fill="cdd4e9"/>
         </w:tblPrEx>
         <w:trPr>
-          <w:trHeight w:val="1800" w:hRule="atLeast"/>
+          <w:trHeight w:val="1810" w:hRule="atLeast"/>
         </w:trPr>
         <w:tc>
           <w:tcPr>
@@ -1154,13 +1146,18 @@
                 <w:tab w:val="left" w:pos="2880"/>
                 <w:tab w:val="left" w:pos="3600"/>
               </w:tabs>
+              <w:rPr>
+                <w:shd w:val="nil" w:color="auto" w:fill="auto"/>
+              </w:rPr>
             </w:pPr>
             <w:r>
               <w:rPr>
                 <w:rFonts w:ascii="Times New Roman" w:hAnsi="Times New Roman"/>
                 <w:sz w:val="24"/>
                 <w:szCs w:val="24"/>
-                <w:rtl w:val="0"/>
+                <w:shd w:val="nil" w:color="auto" w:fill="auto"/>
+                <w:rtl w:val="0"/>
+                <w:lang w:val="en-US"/>
               </w:rPr>
               <w:t>public static void incorrectTest(Random random) {</w:t>
             </w:r>
@@ -1175,13 +1172,22 @@
                 <w:tab w:val="left" w:pos="2880"/>
                 <w:tab w:val="left" w:pos="3600"/>
               </w:tabs>
+              <w:bidi w:val="0"/>
+              <w:ind w:left="0" w:right="0" w:firstLine="0"/>
+              <w:jc w:val="left"/>
+              <w:rPr>
+                <w:shd w:val="nil" w:color="auto" w:fill="auto"/>
+                <w:rtl w:val="0"/>
+              </w:rPr>
             </w:pPr>
             <w:r>
               <w:rPr>
                 <w:rFonts w:ascii="Times New Roman" w:hAnsi="Times New Roman"/>
                 <w:sz w:val="24"/>
                 <w:szCs w:val="24"/>
-                <w:rtl w:val="0"/>
+                <w:shd w:val="nil" w:color="auto" w:fill="auto"/>
+                <w:rtl w:val="0"/>
+                <w:lang w:val="en-US"/>
               </w:rPr>
               <w:t xml:space="preserve">    int number = random.nextInt();</w:t>
             </w:r>
@@ -1196,12 +1202,20 @@
                 <w:tab w:val="left" w:pos="2880"/>
                 <w:tab w:val="left" w:pos="3600"/>
               </w:tabs>
+              <w:bidi w:val="0"/>
+              <w:ind w:left="0" w:right="0" w:firstLine="0"/>
+              <w:jc w:val="left"/>
+              <w:rPr>
+                <w:shd w:val="nil" w:color="auto" w:fill="auto"/>
+                <w:rtl w:val="0"/>
+              </w:rPr>
             </w:pPr>
             <w:r>
               <w:rPr>
                 <w:rFonts w:ascii="Times New Roman" w:hAnsi="Times New Roman"/>
                 <w:sz w:val="24"/>
                 <w:szCs w:val="24"/>
+                <w:shd w:val="nil" w:color="auto" w:fill="auto"/>
                 <w:rtl w:val="0"/>
               </w:rPr>
               <w:t xml:space="preserve">    // </w:t>
@@ -1211,7 +1225,9 @@
                 <w:rFonts w:ascii="Times New Roman" w:hAnsi="Times New Roman" w:hint="default"/>
                 <w:sz w:val="24"/>
                 <w:szCs w:val="24"/>
-                <w:rtl w:val="0"/>
+                <w:shd w:val="nil" w:color="auto" w:fill="auto"/>
+                <w:rtl w:val="0"/>
+                <w:lang w:val="ru-RU"/>
               </w:rPr>
               <w:t xml:space="preserve">Возможен </w:t>
             </w:r>
@@ -1220,6 +1236,7 @@
                 <w:rFonts w:ascii="Times New Roman" w:hAnsi="Times New Roman"/>
                 <w:sz w:val="24"/>
                 <w:szCs w:val="24"/>
+                <w:shd w:val="nil" w:color="auto" w:fill="auto"/>
                 <w:rtl w:val="0"/>
               </w:rPr>
               <w:t>Integer.MIN_VALUE:</w:t>
@@ -1235,13 +1252,22 @@
                 <w:tab w:val="left" w:pos="2880"/>
                 <w:tab w:val="left" w:pos="3600"/>
               </w:tabs>
+              <w:bidi w:val="0"/>
+              <w:ind w:left="0" w:right="0" w:firstLine="0"/>
+              <w:jc w:val="left"/>
+              <w:rPr>
+                <w:shd w:val="nil" w:color="auto" w:fill="auto"/>
+                <w:rtl w:val="0"/>
+              </w:rPr>
             </w:pPr>
             <w:r>
               <w:rPr>
                 <w:rFonts w:ascii="Times New Roman" w:hAnsi="Times New Roman"/>
                 <w:sz w:val="24"/>
                 <w:szCs w:val="24"/>
-                <w:rtl w:val="0"/>
+                <w:shd w:val="nil" w:color="auto" w:fill="auto"/>
+                <w:rtl w:val="0"/>
+                <w:lang w:val="en-US"/>
               </w:rPr>
               <w:t xml:space="preserve">    int absNumber = Math.abs(number);</w:t>
             </w:r>
@@ -1256,12 +1282,19 @@
                 <w:tab w:val="left" w:pos="2880"/>
                 <w:tab w:val="left" w:pos="3600"/>
               </w:tabs>
+              <w:bidi w:val="0"/>
+              <w:ind w:left="0" w:right="0" w:firstLine="0"/>
+              <w:jc w:val="left"/>
+              <w:rPr>
+                <w:rtl w:val="0"/>
+              </w:rPr>
             </w:pPr>
             <w:r>
               <w:rPr>
                 <w:rFonts w:ascii="Times New Roman" w:hAnsi="Times New Roman"/>
                 <w:sz w:val="24"/>
                 <w:szCs w:val="24"/>
+                <w:shd w:val="nil" w:color="auto" w:fill="auto"/>
                 <w:rtl w:val="0"/>
               </w:rPr>
               <w:t>}</w:t>
@@ -1298,13 +1331,17 @@
                 <w:tab w:val="left" w:pos="4320"/>
                 <w:tab w:val="left" w:pos="5040"/>
               </w:tabs>
+              <w:rPr>
+                <w:shd w:val="nil" w:color="auto" w:fill="auto"/>
+              </w:rPr>
             </w:pPr>
             <w:r>
               <w:rPr>
-                <w:rFonts w:ascii="Helvetica Neue" w:hAnsi="Helvetica Neue"/>
                 <w:sz w:val="24"/>
                 <w:szCs w:val="24"/>
-                <w:rtl w:val="0"/>
+                <w:shd w:val="nil" w:color="auto" w:fill="auto"/>
+                <w:rtl w:val="0"/>
+                <w:lang w:val="en-US"/>
               </w:rPr>
               <w:t>public static void correctTest(Random random) {</w:t>
             </w:r>
@@ -1321,13 +1358,21 @@
                 <w:tab w:val="left" w:pos="4320"/>
                 <w:tab w:val="left" w:pos="5040"/>
               </w:tabs>
+              <w:bidi w:val="0"/>
+              <w:ind w:left="0" w:right="0" w:firstLine="0"/>
+              <w:jc w:val="left"/>
+              <w:rPr>
+                <w:shd w:val="nil" w:color="auto" w:fill="auto"/>
+                <w:rtl w:val="0"/>
+              </w:rPr>
             </w:pPr>
             <w:r>
               <w:rPr>
-                <w:rFonts w:ascii="Helvetica Neue" w:hAnsi="Helvetica Neue"/>
                 <w:sz w:val="24"/>
                 <w:szCs w:val="24"/>
-                <w:rtl w:val="0"/>
+                <w:shd w:val="nil" w:color="auto" w:fill="auto"/>
+                <w:rtl w:val="0"/>
+                <w:lang w:val="en-US"/>
               </w:rPr>
               <w:t xml:space="preserve">    int number = random.nextInt();</w:t>
             </w:r>
@@ -1344,13 +1389,21 @@
                 <w:tab w:val="left" w:pos="4320"/>
                 <w:tab w:val="left" w:pos="5040"/>
               </w:tabs>
+              <w:bidi w:val="0"/>
+              <w:ind w:left="0" w:right="0" w:firstLine="0"/>
+              <w:jc w:val="left"/>
+              <w:rPr>
+                <w:shd w:val="nil" w:color="auto" w:fill="auto"/>
+                <w:rtl w:val="0"/>
+              </w:rPr>
             </w:pPr>
             <w:r>
               <w:rPr>
-                <w:rFonts w:ascii="Helvetica Neue" w:hAnsi="Helvetica Neue"/>
                 <w:sz w:val="24"/>
                 <w:szCs w:val="24"/>
-                <w:rtl w:val="0"/>
+                <w:shd w:val="nil" w:color="auto" w:fill="auto"/>
+                <w:rtl w:val="0"/>
+                <w:lang w:val="en-US"/>
               </w:rPr>
               <w:t xml:space="preserve">    int absNumber = (number == Integer.MIN_VALUE) ? 0 : Math.abs(number);</w:t>
             </w:r>
@@ -1367,12 +1420,18 @@
                 <w:tab w:val="left" w:pos="4320"/>
                 <w:tab w:val="left" w:pos="5040"/>
               </w:tabs>
+              <w:bidi w:val="0"/>
+              <w:ind w:left="0" w:right="0" w:firstLine="0"/>
+              <w:jc w:val="left"/>
+              <w:rPr>
+                <w:rtl w:val="0"/>
+              </w:rPr>
             </w:pPr>
             <w:r>
               <w:rPr>
-                <w:rFonts w:ascii="Helvetica Neue" w:hAnsi="Helvetica Neue"/>
                 <w:sz w:val="24"/>
                 <w:szCs w:val="24"/>
+                <w:shd w:val="nil" w:color="auto" w:fill="auto"/>
                 <w:rtl w:val="0"/>
               </w:rPr>
               <w:t>}</w:t>
@@ -1385,11 +1444,749 @@
       <w:pPr>
         <w:pStyle w:val="Normal.0"/>
         <w:widowControl w:val="0"/>
+        <w:ind w:left="108" w:hanging="108"/>
+        <w:rPr>
+          <w:rFonts w:ascii="Times New Roman" w:cs="Times New Roman" w:hAnsi="Times New Roman" w:eastAsia="Times New Roman"/>
+        </w:rPr>
       </w:pPr>
-      <w:r>
+    </w:p>
+    <w:p>
+      <w:pPr>
+        <w:pStyle w:val="Normal.0"/>
+        <w:widowControl w:val="0"/>
+        <w:ind w:left="108" w:hanging="108"/>
         <w:rPr>
           <w:rFonts w:ascii="Times New Roman" w:cs="Times New Roman" w:hAnsi="Times New Roman" w:eastAsia="Times New Roman"/>
         </w:rPr>
+      </w:pPr>
+    </w:p>
+    <w:p>
+      <w:pPr>
+        <w:pStyle w:val="Normal.0"/>
+        <w:ind w:firstLine="851"/>
+        <w:rPr>
+          <w:rFonts w:ascii="Times New Roman" w:cs="Times New Roman" w:hAnsi="Times New Roman" w:eastAsia="Times New Roman"/>
+        </w:rPr>
+      </w:pPr>
+      <w:r>
+        <w:rPr>
+          <w:rFonts w:ascii="Times New Roman" w:hAnsi="Times New Roman" w:hint="default"/>
+          <w:rtl w:val="0"/>
+          <w:lang w:val="ru-RU"/>
+        </w:rPr>
+        <w:t>Методы устранения уязвимости при срабатывании детектора</w:t>
+      </w:r>
+      <w:r>
+        <w:rPr>
+          <w:rFonts w:ascii="Times New Roman" w:hAnsi="Times New Roman"/>
+          <w:rtl w:val="0"/>
+          <w:lang w:val="ru-RU"/>
+        </w:rPr>
+        <w:t>:</w:t>
+      </w:r>
+    </w:p>
+    <w:p>
+      <w:pPr>
+        <w:pStyle w:val="Normal.0"/>
+        <w:ind w:firstLine="851"/>
+        <w:rPr>
+          <w:rFonts w:ascii="Times New Roman" w:cs="Times New Roman" w:hAnsi="Times New Roman" w:eastAsia="Times New Roman"/>
+        </w:rPr>
+      </w:pPr>
+    </w:p>
+    <w:p>
+      <w:pPr>
+        <w:pStyle w:val="По умолчанию"/>
+        <w:numPr>
+          <w:ilvl w:val="0"/>
+          <w:numId w:val="2"/>
+        </w:numPr>
+        <w:spacing w:before="0" w:line="240" w:lineRule="auto"/>
+        <w:rPr>
+          <w:rFonts w:ascii="Times New Roman" w:hAnsi="Times New Roman" w:hint="default"/>
+          <w:lang w:val="ru-RU"/>
+        </w:rPr>
+      </w:pPr>
+      <w:r>
+        <w:rPr>
+          <w:rFonts w:ascii="Times New Roman" w:hAnsi="Times New Roman" w:hint="default"/>
+          <w:b w:val="1"/>
+          <w:bCs w:val="1"/>
+          <w:rtl w:val="0"/>
+          <w:lang w:val="ru-RU"/>
+        </w:rPr>
+        <w:t>Проанализируйте использование абсолютного значения случайного числа</w:t>
+      </w:r>
+      <w:r>
+        <w:rPr>
+          <w:rFonts w:ascii="Times New Roman" w:hAnsi="Times New Roman"/>
+          <w:b w:val="1"/>
+          <w:bCs w:val="1"/>
+          <w:rtl w:val="0"/>
+        </w:rPr>
+        <w:t>.</w:t>
+      </w:r>
+      <w:r>
+        <w:rPr>
+          <w:rFonts w:ascii="Times New Roman" w:hAnsi="Times New Roman" w:hint="default"/>
+          <w:rtl w:val="0"/>
+        </w:rPr>
+        <w:t xml:space="preserve"> Убедитесь</w:t>
+      </w:r>
+      <w:r>
+        <w:rPr>
+          <w:rFonts w:ascii="Times New Roman" w:hAnsi="Times New Roman"/>
+          <w:rtl w:val="0"/>
+        </w:rPr>
+        <w:t xml:space="preserve">, </w:t>
+      </w:r>
+      <w:r>
+        <w:rPr>
+          <w:rFonts w:ascii="Times New Roman" w:hAnsi="Times New Roman" w:hint="default"/>
+          <w:rtl w:val="0"/>
+          <w:lang w:val="ru-RU"/>
+        </w:rPr>
+        <w:t>что отрицательное значение</w:t>
+      </w:r>
+      <w:r>
+        <w:rPr>
+          <w:rFonts w:ascii="Times New Roman" w:hAnsi="Times New Roman"/>
+          <w:rtl w:val="0"/>
+        </w:rPr>
+        <w:t xml:space="preserve">, </w:t>
+      </w:r>
+      <w:r>
+        <w:rPr>
+          <w:rFonts w:ascii="Times New Roman" w:hAnsi="Times New Roman" w:hint="default"/>
+          <w:rtl w:val="0"/>
+          <w:lang w:val="ru-RU"/>
+        </w:rPr>
+        <w:t xml:space="preserve">особенно </w:t>
+      </w:r>
+      <w:r>
+        <w:rPr>
+          <w:rFonts w:ascii="Times New Roman" w:hAnsi="Times New Roman"/>
+          <w:rtl w:val="0"/>
+        </w:rPr>
+        <w:t>Integer.MIN_VALUE (</w:t>
+      </w:r>
+      <w:r>
+        <w:rPr>
+          <w:rFonts w:ascii="Times New Roman" w:hAnsi="Times New Roman" w:hint="default"/>
+          <w:rtl w:val="0"/>
+        </w:rPr>
+        <w:t xml:space="preserve">или </w:t>
+      </w:r>
+      <w:r>
+        <w:rPr>
+          <w:rFonts w:ascii="Times New Roman" w:hAnsi="Times New Roman"/>
+          <w:rtl w:val="0"/>
+        </w:rPr>
+        <w:t xml:space="preserve">Long.MIN_VALUE </w:t>
+      </w:r>
+      <w:r>
+        <w:rPr>
+          <w:rFonts w:ascii="Times New Roman" w:hAnsi="Times New Roman" w:hint="default"/>
+          <w:rtl w:val="0"/>
+        </w:rPr>
+        <w:t xml:space="preserve">для </w:t>
+      </w:r>
+      <w:r>
+        <w:rPr>
+          <w:rFonts w:ascii="Times New Roman" w:hAnsi="Times New Roman"/>
+          <w:rtl w:val="0"/>
+          <w:lang w:val="en-US"/>
+        </w:rPr>
+        <w:t xml:space="preserve">nextLong()), </w:t>
+      </w:r>
+      <w:r>
+        <w:rPr>
+          <w:rFonts w:ascii="Times New Roman" w:hAnsi="Times New Roman" w:hint="default"/>
+          <w:rtl w:val="0"/>
+          <w:lang w:val="ru-RU"/>
+        </w:rPr>
+        <w:t xml:space="preserve">не приведет к ошибкам в дальнейшей логике </w:t>
+      </w:r>
+      <w:r>
+        <w:rPr>
+          <w:rFonts w:ascii="Times New Roman" w:hAnsi="Times New Roman"/>
+          <w:rtl w:val="0"/>
+        </w:rPr>
+        <w:t>(</w:t>
+      </w:r>
+      <w:r>
+        <w:rPr>
+          <w:rFonts w:ascii="Times New Roman" w:hAnsi="Times New Roman" w:hint="default"/>
+          <w:rtl w:val="0"/>
+        </w:rPr>
+        <w:t>например</w:t>
+      </w:r>
+      <w:r>
+        <w:rPr>
+          <w:rFonts w:ascii="Times New Roman" w:hAnsi="Times New Roman"/>
+          <w:rtl w:val="0"/>
+        </w:rPr>
+        <w:t xml:space="preserve">, </w:t>
+      </w:r>
+      <w:r>
+        <w:rPr>
+          <w:rFonts w:ascii="Times New Roman" w:hAnsi="Times New Roman" w:hint="default"/>
+          <w:rtl w:val="0"/>
+          <w:lang w:val="ru-RU"/>
+        </w:rPr>
+        <w:t>выход за границы массива</w:t>
+      </w:r>
+      <w:r>
+        <w:rPr>
+          <w:rFonts w:ascii="Times New Roman" w:hAnsi="Times New Roman"/>
+          <w:rtl w:val="0"/>
+        </w:rPr>
+        <w:t>).</w:t>
+      </w:r>
+    </w:p>
+    <w:p>
+      <w:pPr>
+        <w:pStyle w:val="По умолчанию"/>
+        <w:numPr>
+          <w:ilvl w:val="0"/>
+          <w:numId w:val="2"/>
+        </w:numPr>
+        <w:spacing w:before="0" w:line="240" w:lineRule="auto"/>
+        <w:rPr>
+          <w:rFonts w:ascii="Times New Roman" w:hAnsi="Times New Roman" w:hint="default"/>
+          <w:lang w:val="ru-RU"/>
+        </w:rPr>
+      </w:pPr>
+      <w:r>
+        <w:rPr>
+          <w:rFonts w:ascii="Times New Roman" w:hAnsi="Times New Roman" w:hint="default"/>
+          <w:b w:val="1"/>
+          <w:bCs w:val="1"/>
+          <w:rtl w:val="0"/>
+          <w:lang w:val="ru-RU"/>
+        </w:rPr>
+        <w:t xml:space="preserve">Обработайте крайний случай </w:t>
+      </w:r>
+      <w:r>
+        <w:rPr>
+          <w:rFonts w:ascii="Times New Roman" w:hAnsi="Times New Roman"/>
+          <w:b w:val="1"/>
+          <w:bCs w:val="1"/>
+          <w:rtl w:val="0"/>
+        </w:rPr>
+        <w:t>Integer.MIN_VALUE (</w:t>
+      </w:r>
+      <w:r>
+        <w:rPr>
+          <w:rFonts w:ascii="Times New Roman" w:hAnsi="Times New Roman" w:hint="default"/>
+          <w:b w:val="1"/>
+          <w:bCs w:val="1"/>
+          <w:rtl w:val="0"/>
+        </w:rPr>
+        <w:t xml:space="preserve">или </w:t>
+      </w:r>
+      <w:r>
+        <w:rPr>
+          <w:rFonts w:ascii="Times New Roman" w:hAnsi="Times New Roman"/>
+          <w:b w:val="1"/>
+          <w:bCs w:val="1"/>
+          <w:rtl w:val="0"/>
+        </w:rPr>
+        <w:t>Long.MIN_VALUE).</w:t>
+      </w:r>
+      <w:r>
+        <w:rPr>
+          <w:rFonts w:ascii="Times New Roman" w:hAnsi="Times New Roman" w:hint="default"/>
+          <w:rtl w:val="0"/>
+          <w:lang w:val="ru-RU"/>
+        </w:rPr>
+        <w:t xml:space="preserve"> После получения случайного числа проверьте</w:t>
+      </w:r>
+      <w:r>
+        <w:rPr>
+          <w:rFonts w:ascii="Times New Roman" w:hAnsi="Times New Roman"/>
+          <w:rtl w:val="0"/>
+        </w:rPr>
+        <w:t xml:space="preserve">, </w:t>
+      </w:r>
+      <w:r>
+        <w:rPr>
+          <w:rFonts w:ascii="Times New Roman" w:hAnsi="Times New Roman" w:hint="default"/>
+          <w:rtl w:val="0"/>
+          <w:lang w:val="ru-RU"/>
+        </w:rPr>
+        <w:t>равно ли оно минимальному значению</w:t>
+      </w:r>
+      <w:r>
+        <w:rPr>
+          <w:rFonts w:ascii="Times New Roman" w:hAnsi="Times New Roman"/>
+          <w:rtl w:val="0"/>
+        </w:rPr>
+        <w:t xml:space="preserve">. </w:t>
+      </w:r>
+      <w:r>
+        <w:rPr>
+          <w:rFonts w:ascii="Times New Roman" w:hAnsi="Times New Roman" w:hint="default"/>
+          <w:rtl w:val="0"/>
+          <w:lang w:val="ru-RU"/>
+        </w:rPr>
+        <w:t>Если да</w:t>
+      </w:r>
+      <w:r>
+        <w:rPr>
+          <w:rFonts w:ascii="Times New Roman" w:hAnsi="Times New Roman"/>
+          <w:rtl w:val="0"/>
+        </w:rPr>
+        <w:t xml:space="preserve">, </w:t>
+      </w:r>
+      <w:r>
+        <w:rPr>
+          <w:rFonts w:ascii="Times New Roman" w:hAnsi="Times New Roman" w:hint="default"/>
+          <w:rtl w:val="0"/>
+          <w:lang w:val="ru-RU"/>
+        </w:rPr>
+        <w:t xml:space="preserve">присвойте абсолютному значению </w:t>
+      </w:r>
+      <w:r>
+        <w:rPr>
+          <w:rFonts w:ascii="Times New Roman" w:hAnsi="Times New Roman"/>
+          <w:rtl w:val="0"/>
+        </w:rPr>
+        <w:t xml:space="preserve">0 </w:t>
+      </w:r>
+      <w:r>
+        <w:rPr>
+          <w:rFonts w:ascii="Times New Roman" w:hAnsi="Times New Roman" w:hint="default"/>
+          <w:rtl w:val="0"/>
+          <w:lang w:val="ru-RU"/>
+        </w:rPr>
+        <w:t>или другое безопасное положительное значение</w:t>
+      </w:r>
+      <w:r>
+        <w:rPr>
+          <w:rFonts w:ascii="Times New Roman" w:hAnsi="Times New Roman"/>
+          <w:rtl w:val="0"/>
+        </w:rPr>
+        <w:t>.</w:t>
+      </w:r>
+    </w:p>
+    <w:p>
+      <w:pPr>
+        <w:pStyle w:val="По умолчанию"/>
+        <w:numPr>
+          <w:ilvl w:val="0"/>
+          <w:numId w:val="2"/>
+        </w:numPr>
+        <w:spacing w:before="0" w:line="240" w:lineRule="auto"/>
+        <w:rPr>
+          <w:rFonts w:ascii="Times New Roman" w:hAnsi="Times New Roman" w:hint="default"/>
+          <w:lang w:val="ru-RU"/>
+        </w:rPr>
+      </w:pPr>
+      <w:r>
+        <w:rPr>
+          <w:rFonts w:ascii="Times New Roman" w:hAnsi="Times New Roman" w:hint="default"/>
+          <w:b w:val="1"/>
+          <w:bCs w:val="1"/>
+          <w:rtl w:val="0"/>
+          <w:lang w:val="ru-RU"/>
+        </w:rPr>
+        <w:t xml:space="preserve">Используйте </w:t>
+      </w:r>
+      <w:r>
+        <w:rPr>
+          <w:rFonts w:ascii="Times New Roman" w:hAnsi="Times New Roman"/>
+          <w:b w:val="1"/>
+          <w:bCs w:val="1"/>
+          <w:rtl w:val="0"/>
+        </w:rPr>
+        <w:t xml:space="preserve">Math.abs() </w:t>
+      </w:r>
+      <w:r>
+        <w:rPr>
+          <w:rFonts w:ascii="Times New Roman" w:hAnsi="Times New Roman" w:hint="default"/>
+          <w:b w:val="1"/>
+          <w:bCs w:val="1"/>
+          <w:rtl w:val="0"/>
+          <w:lang w:val="ru-RU"/>
+        </w:rPr>
+        <w:t>с предварительной корректировкой</w:t>
+      </w:r>
+      <w:r>
+        <w:rPr>
+          <w:rFonts w:ascii="Times New Roman" w:hAnsi="Times New Roman"/>
+          <w:b w:val="1"/>
+          <w:bCs w:val="1"/>
+          <w:rtl w:val="0"/>
+        </w:rPr>
+        <w:t>.</w:t>
+      </w:r>
+      <w:r>
+        <w:rPr>
+          <w:rFonts w:ascii="Times New Roman" w:hAnsi="Times New Roman" w:hint="default"/>
+          <w:rtl w:val="0"/>
+          <w:lang w:val="ru-RU"/>
+        </w:rPr>
+        <w:t xml:space="preserve"> Перед вычислением абсолютного значения можно добавить небольшое положительное число </w:t>
+      </w:r>
+      <w:r>
+        <w:rPr>
+          <w:rFonts w:ascii="Times New Roman" w:hAnsi="Times New Roman"/>
+          <w:rtl w:val="0"/>
+        </w:rPr>
+        <w:t>(</w:t>
+      </w:r>
+      <w:r>
+        <w:rPr>
+          <w:rFonts w:ascii="Times New Roman" w:hAnsi="Times New Roman" w:hint="default"/>
+          <w:rtl w:val="0"/>
+        </w:rPr>
+        <w:t>например</w:t>
+      </w:r>
+      <w:r>
+        <w:rPr>
+          <w:rFonts w:ascii="Times New Roman" w:hAnsi="Times New Roman"/>
+          <w:rtl w:val="0"/>
+        </w:rPr>
+        <w:t xml:space="preserve">, 1) </w:t>
+      </w:r>
+      <w:r>
+        <w:rPr>
+          <w:rFonts w:ascii="Times New Roman" w:hAnsi="Times New Roman" w:hint="default"/>
+          <w:rtl w:val="0"/>
+          <w:lang w:val="ru-RU"/>
+        </w:rPr>
+        <w:t>к случайному числу</w:t>
+      </w:r>
+      <w:r>
+        <w:rPr>
+          <w:rFonts w:ascii="Times New Roman" w:hAnsi="Times New Roman"/>
+          <w:rtl w:val="0"/>
+        </w:rPr>
+        <w:t xml:space="preserve">. </w:t>
+      </w:r>
+      <w:r>
+        <w:rPr>
+          <w:rFonts w:ascii="Times New Roman" w:hAnsi="Times New Roman" w:hint="default"/>
+          <w:rtl w:val="0"/>
+          <w:lang w:val="ru-RU"/>
+        </w:rPr>
+        <w:t xml:space="preserve">Это сдвинет </w:t>
+      </w:r>
+      <w:r>
+        <w:rPr>
+          <w:rFonts w:ascii="Times New Roman" w:hAnsi="Times New Roman"/>
+          <w:rtl w:val="0"/>
+        </w:rPr>
+        <w:t xml:space="preserve">Integer.MIN_VALUE </w:t>
+      </w:r>
+      <w:r>
+        <w:rPr>
+          <w:rFonts w:ascii="Times New Roman" w:hAnsi="Times New Roman" w:hint="default"/>
+          <w:rtl w:val="0"/>
+          <w:lang w:val="ru-RU"/>
+        </w:rPr>
+        <w:t>в отрицательную область</w:t>
+      </w:r>
+      <w:r>
+        <w:rPr>
+          <w:rFonts w:ascii="Times New Roman" w:hAnsi="Times New Roman"/>
+          <w:rtl w:val="0"/>
+        </w:rPr>
+        <w:t xml:space="preserve">, </w:t>
+      </w:r>
+      <w:r>
+        <w:rPr>
+          <w:rFonts w:ascii="Times New Roman" w:hAnsi="Times New Roman" w:hint="default"/>
+          <w:rtl w:val="0"/>
+          <w:lang w:val="ru-RU"/>
+        </w:rPr>
+        <w:t xml:space="preserve">где взятие абсолютного значения даст положительный результат </w:t>
+      </w:r>
+      <w:r>
+        <w:rPr>
+          <w:rFonts w:ascii="Times New Roman" w:hAnsi="Times New Roman"/>
+          <w:rtl w:val="0"/>
+        </w:rPr>
+        <w:t>(</w:t>
+      </w:r>
+      <w:r>
+        <w:rPr>
+          <w:rFonts w:ascii="Times New Roman" w:hAnsi="Times New Roman" w:hint="default"/>
+          <w:rtl w:val="0"/>
+        </w:rPr>
+        <w:t>хотя и изменит распределение</w:t>
+      </w:r>
+      <w:r>
+        <w:rPr>
+          <w:rFonts w:ascii="Times New Roman" w:hAnsi="Times New Roman"/>
+          <w:rtl w:val="0"/>
+        </w:rPr>
+        <w:t>).</w:t>
+      </w:r>
+    </w:p>
+    <w:p>
+      <w:pPr>
+        <w:pStyle w:val="По умолчанию"/>
+        <w:numPr>
+          <w:ilvl w:val="0"/>
+          <w:numId w:val="2"/>
+        </w:numPr>
+        <w:spacing w:before="0" w:line="240" w:lineRule="auto"/>
+        <w:rPr>
+          <w:rFonts w:ascii="Times New Roman" w:hAnsi="Times New Roman" w:hint="default"/>
+          <w:lang w:val="ru-RU"/>
+        </w:rPr>
+      </w:pPr>
+      <w:r>
+        <w:rPr>
+          <w:rFonts w:ascii="Times New Roman" w:hAnsi="Times New Roman" w:hint="default"/>
+          <w:b w:val="1"/>
+          <w:bCs w:val="1"/>
+          <w:rtl w:val="0"/>
+          <w:lang w:val="ru-RU"/>
+        </w:rPr>
+        <w:t>Генерируйте случайные числа в нужном диапазоне</w:t>
+      </w:r>
+      <w:r>
+        <w:rPr>
+          <w:rFonts w:ascii="Times New Roman" w:hAnsi="Times New Roman"/>
+          <w:b w:val="1"/>
+          <w:bCs w:val="1"/>
+          <w:rtl w:val="0"/>
+        </w:rPr>
+        <w:t>.</w:t>
+      </w:r>
+      <w:r>
+        <w:rPr>
+          <w:rFonts w:ascii="Times New Roman" w:hAnsi="Times New Roman" w:hint="default"/>
+          <w:rtl w:val="0"/>
+          <w:lang w:val="ru-RU"/>
+        </w:rPr>
+        <w:t xml:space="preserve"> Если вам требуется случайное неотрицательное число в определенном диапазоне</w:t>
+      </w:r>
+      <w:r>
+        <w:rPr>
+          <w:rFonts w:ascii="Times New Roman" w:hAnsi="Times New Roman"/>
+          <w:rtl w:val="0"/>
+        </w:rPr>
+        <w:t xml:space="preserve">, </w:t>
+      </w:r>
+      <w:r>
+        <w:rPr>
+          <w:rFonts w:ascii="Times New Roman" w:hAnsi="Times New Roman" w:hint="default"/>
+          <w:rtl w:val="0"/>
+          <w:lang w:val="ru-RU"/>
+        </w:rPr>
+        <w:t xml:space="preserve">используйте методы </w:t>
+      </w:r>
+      <w:r>
+        <w:rPr>
+          <w:rFonts w:ascii="Times New Roman" w:hAnsi="Times New Roman"/>
+          <w:rtl w:val="0"/>
+          <w:lang w:val="en-US"/>
+        </w:rPr>
+        <w:t xml:space="preserve">Random.nextInt(int bound) </w:t>
+      </w:r>
+      <w:r>
+        <w:rPr>
+          <w:rFonts w:ascii="Times New Roman" w:hAnsi="Times New Roman" w:hint="default"/>
+          <w:rtl w:val="0"/>
+        </w:rPr>
+        <w:t xml:space="preserve">или </w:t>
+      </w:r>
+      <w:r>
+        <w:rPr>
+          <w:rFonts w:ascii="Times New Roman" w:hAnsi="Times New Roman"/>
+          <w:rtl w:val="0"/>
+          <w:lang w:val="en-US"/>
+        </w:rPr>
+        <w:t xml:space="preserve">Random.nextLong(long bound), </w:t>
+      </w:r>
+      <w:r>
+        <w:rPr>
+          <w:rFonts w:ascii="Times New Roman" w:hAnsi="Times New Roman" w:hint="default"/>
+          <w:rtl w:val="0"/>
+          <w:lang w:val="ru-RU"/>
+        </w:rPr>
+        <w:t>чтобы избежать генерации отрицательных чисел в первую очередь</w:t>
+      </w:r>
+      <w:r>
+        <w:rPr>
+          <w:rFonts w:ascii="Times New Roman" w:hAnsi="Times New Roman"/>
+          <w:rtl w:val="0"/>
+        </w:rPr>
+        <w:t>.</w:t>
+      </w:r>
+    </w:p>
+    <w:p>
+      <w:pPr>
+        <w:pStyle w:val="По умолчанию"/>
+        <w:numPr>
+          <w:ilvl w:val="0"/>
+          <w:numId w:val="3"/>
+        </w:numPr>
+        <w:spacing w:before="0" w:line="240" w:lineRule="auto"/>
+        <w:rPr>
+          <w:rFonts w:ascii="Times New Roman" w:hAnsi="Times New Roman" w:hint="default"/>
+          <w:b w:val="1"/>
+          <w:bCs w:val="1"/>
+          <w:lang w:val="ru-RU"/>
+        </w:rPr>
+      </w:pPr>
+      <w:r>
+        <w:rPr>
+          <w:rFonts w:ascii="Times New Roman" w:hAnsi="Times New Roman" w:hint="default"/>
+          <w:b w:val="1"/>
+          <w:bCs w:val="1"/>
+          <w:rtl w:val="0"/>
+          <w:lang w:val="ru-RU"/>
+        </w:rPr>
+        <w:t>Если требуется случайное число в диапазоне</w:t>
+      </w:r>
+      <w:r>
+        <w:rPr>
+          <w:rFonts w:ascii="Times New Roman" w:hAnsi="Times New Roman"/>
+          <w:b w:val="1"/>
+          <w:bCs w:val="1"/>
+          <w:rtl w:val="0"/>
+        </w:rPr>
+        <w:t xml:space="preserve">, </w:t>
+      </w:r>
+      <w:r>
+        <w:rPr>
+          <w:rFonts w:ascii="Times New Roman" w:hAnsi="Times New Roman" w:hint="default"/>
+          <w:b w:val="1"/>
+          <w:bCs w:val="1"/>
+          <w:rtl w:val="0"/>
+          <w:lang w:val="ru-RU"/>
+        </w:rPr>
+        <w:t>включающем ноль</w:t>
+      </w:r>
+      <w:r>
+        <w:rPr>
+          <w:rFonts w:ascii="Times New Roman" w:hAnsi="Times New Roman"/>
+          <w:b w:val="1"/>
+          <w:bCs w:val="1"/>
+          <w:rtl w:val="0"/>
+        </w:rPr>
+        <w:t xml:space="preserve">, </w:t>
+      </w:r>
+      <w:r>
+        <w:rPr>
+          <w:rFonts w:ascii="Times New Roman" w:hAnsi="Times New Roman" w:hint="default"/>
+          <w:b w:val="1"/>
+          <w:bCs w:val="1"/>
+          <w:rtl w:val="0"/>
+          <w:lang w:val="ru-RU"/>
+        </w:rPr>
+        <w:t xml:space="preserve">и вы хотите избежать </w:t>
+      </w:r>
+      <w:r>
+        <w:rPr>
+          <w:rFonts w:ascii="Times New Roman" w:hAnsi="Times New Roman"/>
+          <w:b w:val="1"/>
+          <w:bCs w:val="1"/>
+          <w:rtl w:val="0"/>
+        </w:rPr>
+        <w:t xml:space="preserve">Integer.MIN_VALUE, </w:t>
+      </w:r>
+      <w:r>
+        <w:rPr>
+          <w:rFonts w:ascii="Times New Roman" w:hAnsi="Times New Roman" w:hint="default"/>
+          <w:b w:val="1"/>
+          <w:bCs w:val="1"/>
+          <w:rtl w:val="0"/>
+          <w:lang w:val="ru-RU"/>
+        </w:rPr>
+        <w:t xml:space="preserve">можно генерировать случайное число в диапазоне </w:t>
+      </w:r>
+      <w:r>
+        <w:rPr>
+          <w:rFonts w:ascii="Times New Roman" w:hAnsi="Times New Roman"/>
+          <w:b w:val="1"/>
+          <w:bCs w:val="1"/>
+          <w:rtl w:val="0"/>
+          <w:lang w:val="en-US"/>
+        </w:rPr>
+        <w:t xml:space="preserve">[0, Integer.MAX_VALUE] </w:t>
+      </w:r>
+      <w:r>
+        <w:rPr>
+          <w:rFonts w:ascii="Times New Roman" w:hAnsi="Times New Roman" w:hint="default"/>
+          <w:b w:val="1"/>
+          <w:bCs w:val="1"/>
+          <w:rtl w:val="0"/>
+          <w:lang w:val="ru-RU"/>
+        </w:rPr>
+        <w:t xml:space="preserve">и при необходимости умножать его на </w:t>
+      </w:r>
+      <w:r>
+        <w:rPr>
+          <w:rFonts w:ascii="Times New Roman" w:hAnsi="Times New Roman"/>
+          <w:b w:val="1"/>
+          <w:bCs w:val="1"/>
+          <w:rtl w:val="0"/>
+          <w:lang w:val="ru-RU"/>
+        </w:rPr>
+        <w:t xml:space="preserve">-1 </w:t>
+      </w:r>
+      <w:r>
+        <w:rPr>
+          <w:rFonts w:ascii="Times New Roman" w:hAnsi="Times New Roman" w:hint="default"/>
+          <w:b w:val="1"/>
+          <w:bCs w:val="1"/>
+          <w:rtl w:val="0"/>
+          <w:lang w:val="ru-RU"/>
+        </w:rPr>
+        <w:t xml:space="preserve">с определенной вероятностью </w:t>
+      </w:r>
+      <w:r>
+        <w:rPr>
+          <w:rFonts w:ascii="Times New Roman" w:hAnsi="Times New Roman"/>
+          <w:b w:val="1"/>
+          <w:bCs w:val="1"/>
+          <w:rtl w:val="0"/>
+        </w:rPr>
+        <w:t>(</w:t>
+      </w:r>
+      <w:r>
+        <w:rPr>
+          <w:rFonts w:ascii="Times New Roman" w:hAnsi="Times New Roman" w:hint="default"/>
+          <w:b w:val="1"/>
+          <w:bCs w:val="1"/>
+          <w:rtl w:val="0"/>
+          <w:lang w:val="ru-RU"/>
+        </w:rPr>
+        <w:t xml:space="preserve">но это не гарантирует отсутствие </w:t>
+      </w:r>
+      <w:r>
+        <w:rPr>
+          <w:rFonts w:ascii="Times New Roman" w:hAnsi="Times New Roman"/>
+          <w:b w:val="1"/>
+          <w:bCs w:val="1"/>
+          <w:rtl w:val="0"/>
+        </w:rPr>
+        <w:t xml:space="preserve">Integer.MIN_VALUE </w:t>
+      </w:r>
+      <w:r>
+        <w:rPr>
+          <w:rFonts w:ascii="Times New Roman" w:hAnsi="Times New Roman" w:hint="default"/>
+          <w:b w:val="1"/>
+          <w:bCs w:val="1"/>
+          <w:rtl w:val="0"/>
+          <w:lang w:val="ru-RU"/>
+        </w:rPr>
+        <w:t>при исходной генерации</w:t>
+      </w:r>
+      <w:r>
+        <w:rPr>
+          <w:rFonts w:ascii="Times New Roman" w:hAnsi="Times New Roman"/>
+          <w:b w:val="1"/>
+          <w:bCs w:val="1"/>
+          <w:rtl w:val="0"/>
+        </w:rPr>
+        <w:t>).</w:t>
       </w:r>
     </w:p>
     <w:sectPr>
@@ -1425,6 +2222,782 @@
     <w:r/>
   </w:p>
 </w:hdr>
+</file>
+
+<file path=word/numbering.xml><?xml version="1.0" encoding="utf-8"?>
+<w:numbering xmlns:w="http://schemas.openxmlformats.org/wordprocessingml/2006/main" xmlns:wp="http://schemas.openxmlformats.org/drawingml/2006/wordprocessingDrawing" xmlns:w14="http://schemas.microsoft.com/office/word/2010/wordml" xmlns:r="http://schemas.openxmlformats.org/officeDocument/2006/relationships" xmlns:v="urn:schemas-microsoft-com:vml" xmlns:o="urn:schemas-microsoft-com:office:office">
+  <w:abstractNum w:abstractNumId="0">
+    <w:multiLevelType w:val="hybridMultilevel"/>
+    <w:numStyleLink w:val="С числами"/>
+  </w:abstractNum>
+  <w:abstractNum w:abstractNumId="1">
+    <w:multiLevelType w:val="hybridMultilevel"/>
+    <w:styleLink w:val="С числами"/>
+    <w:lvl w:ilvl="0">
+      <w:start w:val="1"/>
+      <w:numFmt w:val="decimal"/>
+      <w:suff w:val="tab"/>
+      <w:lvlText w:val="%1."/>
+      <w:lvlJc w:val="left"/>
+      <w:pPr>
+        <w:tabs>
+          <w:tab w:val="left" w:pos="720"/>
+          <w:tab w:val="left" w:pos="1440"/>
+          <w:tab w:val="left" w:pos="2160"/>
+          <w:tab w:val="left" w:pos="2880"/>
+          <w:tab w:val="left" w:pos="3600"/>
+          <w:tab w:val="left" w:pos="4320"/>
+          <w:tab w:val="left" w:pos="5040"/>
+          <w:tab w:val="left" w:pos="5760"/>
+          <w:tab w:val="left" w:pos="6480"/>
+          <w:tab w:val="left" w:pos="7200"/>
+          <w:tab w:val="left" w:pos="7920"/>
+          <w:tab w:val="left" w:pos="8640"/>
+        </w:tabs>
+        <w:ind w:left="253" w:hanging="253"/>
+      </w:pPr>
+      <w:rPr>
+        <w:rFonts w:hAnsi="Arial Unicode MS"/>
+        <w:caps w:val="0"/>
+        <w:smallCaps w:val="0"/>
+        <w:strike w:val="0"/>
+        <w:dstrike w:val="0"/>
+        <w:outline w:val="0"/>
+        <w:emboss w:val="0"/>
+        <w:imprint w:val="0"/>
+        <w:spacing w:val="0"/>
+        <w:w w:val="100"/>
+        <w:kern w:val="0"/>
+        <w:position w:val="0"/>
+        <w:highlight w:val="none"/>
+        <w:vertAlign w:val="baseline"/>
+      </w:rPr>
+    </w:lvl>
+    <w:lvl w:ilvl="1">
+      <w:start w:val="1"/>
+      <w:numFmt w:val="decimal"/>
+      <w:suff w:val="tab"/>
+      <w:lvlText w:val="%2."/>
+      <w:lvlJc w:val="left"/>
+      <w:pPr>
+        <w:tabs>
+          <w:tab w:val="left" w:pos="720"/>
+          <w:tab w:val="left" w:pos="1440"/>
+          <w:tab w:val="left" w:pos="2160"/>
+          <w:tab w:val="left" w:pos="2880"/>
+          <w:tab w:val="left" w:pos="3600"/>
+          <w:tab w:val="left" w:pos="4320"/>
+          <w:tab w:val="left" w:pos="5040"/>
+          <w:tab w:val="left" w:pos="5760"/>
+          <w:tab w:val="left" w:pos="6480"/>
+          <w:tab w:val="left" w:pos="7200"/>
+          <w:tab w:val="left" w:pos="7920"/>
+          <w:tab w:val="left" w:pos="8640"/>
+        </w:tabs>
+        <w:ind w:left="1053" w:hanging="253"/>
+      </w:pPr>
+      <w:rPr>
+        <w:rFonts w:hAnsi="Arial Unicode MS"/>
+        <w:caps w:val="0"/>
+        <w:smallCaps w:val="0"/>
+        <w:strike w:val="0"/>
+        <w:dstrike w:val="0"/>
+        <w:outline w:val="0"/>
+        <w:emboss w:val="0"/>
+        <w:imprint w:val="0"/>
+        <w:spacing w:val="0"/>
+        <w:w w:val="100"/>
+        <w:kern w:val="0"/>
+        <w:position w:val="0"/>
+        <w:highlight w:val="none"/>
+        <w:vertAlign w:val="baseline"/>
+      </w:rPr>
+    </w:lvl>
+    <w:lvl w:ilvl="2">
+      <w:start w:val="1"/>
+      <w:numFmt w:val="decimal"/>
+      <w:suff w:val="tab"/>
+      <w:lvlText w:val="%3."/>
+      <w:lvlJc w:val="left"/>
+      <w:pPr>
+        <w:tabs>
+          <w:tab w:val="left" w:pos="720"/>
+          <w:tab w:val="left" w:pos="1440"/>
+          <w:tab w:val="left" w:pos="2160"/>
+          <w:tab w:val="left" w:pos="2880"/>
+          <w:tab w:val="left" w:pos="3600"/>
+          <w:tab w:val="left" w:pos="4320"/>
+          <w:tab w:val="left" w:pos="5040"/>
+          <w:tab w:val="left" w:pos="5760"/>
+          <w:tab w:val="left" w:pos="6480"/>
+          <w:tab w:val="left" w:pos="7200"/>
+          <w:tab w:val="left" w:pos="7920"/>
+          <w:tab w:val="left" w:pos="8640"/>
+        </w:tabs>
+        <w:ind w:left="1853" w:hanging="253"/>
+      </w:pPr>
+      <w:rPr>
+        <w:rFonts w:hAnsi="Arial Unicode MS"/>
+        <w:caps w:val="0"/>
+        <w:smallCaps w:val="0"/>
+        <w:strike w:val="0"/>
+        <w:dstrike w:val="0"/>
+        <w:outline w:val="0"/>
+        <w:emboss w:val="0"/>
+        <w:imprint w:val="0"/>
+        <w:spacing w:val="0"/>
+        <w:w w:val="100"/>
+        <w:kern w:val="0"/>
+        <w:position w:val="0"/>
+        <w:highlight w:val="none"/>
+        <w:vertAlign w:val="baseline"/>
+      </w:rPr>
+    </w:lvl>
+    <w:lvl w:ilvl="3">
+      <w:start w:val="1"/>
+      <w:numFmt w:val="decimal"/>
+      <w:suff w:val="tab"/>
+      <w:lvlText w:val="%4."/>
+      <w:lvlJc w:val="left"/>
+      <w:pPr>
+        <w:tabs>
+          <w:tab w:val="left" w:pos="720"/>
+          <w:tab w:val="left" w:pos="1440"/>
+          <w:tab w:val="left" w:pos="2160"/>
+          <w:tab w:val="left" w:pos="2880"/>
+          <w:tab w:val="left" w:pos="3600"/>
+          <w:tab w:val="left" w:pos="4320"/>
+          <w:tab w:val="left" w:pos="5040"/>
+          <w:tab w:val="left" w:pos="5760"/>
+          <w:tab w:val="left" w:pos="6480"/>
+          <w:tab w:val="left" w:pos="7200"/>
+          <w:tab w:val="left" w:pos="7920"/>
+          <w:tab w:val="left" w:pos="8640"/>
+        </w:tabs>
+        <w:ind w:left="2653" w:hanging="253"/>
+      </w:pPr>
+      <w:rPr>
+        <w:rFonts w:hAnsi="Arial Unicode MS"/>
+        <w:caps w:val="0"/>
+        <w:smallCaps w:val="0"/>
+        <w:strike w:val="0"/>
+        <w:dstrike w:val="0"/>
+        <w:outline w:val="0"/>
+        <w:emboss w:val="0"/>
+        <w:imprint w:val="0"/>
+        <w:spacing w:val="0"/>
+        <w:w w:val="100"/>
+        <w:kern w:val="0"/>
+        <w:position w:val="0"/>
+        <w:highlight w:val="none"/>
+        <w:vertAlign w:val="baseline"/>
+      </w:rPr>
+    </w:lvl>
+    <w:lvl w:ilvl="4">
+      <w:start w:val="1"/>
+      <w:numFmt w:val="decimal"/>
+      <w:suff w:val="tab"/>
+      <w:lvlText w:val="%5."/>
+      <w:lvlJc w:val="left"/>
+      <w:pPr>
+        <w:tabs>
+          <w:tab w:val="left" w:pos="720"/>
+          <w:tab w:val="left" w:pos="1440"/>
+          <w:tab w:val="left" w:pos="2160"/>
+          <w:tab w:val="left" w:pos="2880"/>
+          <w:tab w:val="left" w:pos="3600"/>
+          <w:tab w:val="left" w:pos="4320"/>
+          <w:tab w:val="left" w:pos="5040"/>
+          <w:tab w:val="left" w:pos="5760"/>
+          <w:tab w:val="left" w:pos="6480"/>
+          <w:tab w:val="left" w:pos="7200"/>
+          <w:tab w:val="left" w:pos="7920"/>
+          <w:tab w:val="left" w:pos="8640"/>
+        </w:tabs>
+        <w:ind w:left="3453" w:hanging="253"/>
+      </w:pPr>
+      <w:rPr>
+        <w:rFonts w:hAnsi="Arial Unicode MS"/>
+        <w:caps w:val="0"/>
+        <w:smallCaps w:val="0"/>
+        <w:strike w:val="0"/>
+        <w:dstrike w:val="0"/>
+        <w:outline w:val="0"/>
+        <w:emboss w:val="0"/>
+        <w:imprint w:val="0"/>
+        <w:spacing w:val="0"/>
+        <w:w w:val="100"/>
+        <w:kern w:val="0"/>
+        <w:position w:val="0"/>
+        <w:highlight w:val="none"/>
+        <w:vertAlign w:val="baseline"/>
+      </w:rPr>
+    </w:lvl>
+    <w:lvl w:ilvl="5">
+      <w:start w:val="1"/>
+      <w:numFmt w:val="decimal"/>
+      <w:suff w:val="tab"/>
+      <w:lvlText w:val="%6."/>
+      <w:lvlJc w:val="left"/>
+      <w:pPr>
+        <w:tabs>
+          <w:tab w:val="left" w:pos="720"/>
+          <w:tab w:val="left" w:pos="1440"/>
+          <w:tab w:val="left" w:pos="2160"/>
+          <w:tab w:val="left" w:pos="2880"/>
+          <w:tab w:val="left" w:pos="3600"/>
+          <w:tab w:val="left" w:pos="4320"/>
+          <w:tab w:val="left" w:pos="5040"/>
+          <w:tab w:val="left" w:pos="5760"/>
+          <w:tab w:val="left" w:pos="6480"/>
+          <w:tab w:val="left" w:pos="7200"/>
+          <w:tab w:val="left" w:pos="7920"/>
+          <w:tab w:val="left" w:pos="8640"/>
+        </w:tabs>
+        <w:ind w:left="4253" w:hanging="253"/>
+      </w:pPr>
+      <w:rPr>
+        <w:rFonts w:hAnsi="Arial Unicode MS"/>
+        <w:caps w:val="0"/>
+        <w:smallCaps w:val="0"/>
+        <w:strike w:val="0"/>
+        <w:dstrike w:val="0"/>
+        <w:outline w:val="0"/>
+        <w:emboss w:val="0"/>
+        <w:imprint w:val="0"/>
+        <w:spacing w:val="0"/>
+        <w:w w:val="100"/>
+        <w:kern w:val="0"/>
+        <w:position w:val="0"/>
+        <w:highlight w:val="none"/>
+        <w:vertAlign w:val="baseline"/>
+      </w:rPr>
+    </w:lvl>
+    <w:lvl w:ilvl="6">
+      <w:start w:val="1"/>
+      <w:numFmt w:val="decimal"/>
+      <w:suff w:val="tab"/>
+      <w:lvlText w:val="%7."/>
+      <w:lvlJc w:val="left"/>
+      <w:pPr>
+        <w:tabs>
+          <w:tab w:val="left" w:pos="720"/>
+          <w:tab w:val="left" w:pos="1440"/>
+          <w:tab w:val="left" w:pos="2160"/>
+          <w:tab w:val="left" w:pos="2880"/>
+          <w:tab w:val="left" w:pos="3600"/>
+          <w:tab w:val="left" w:pos="4320"/>
+          <w:tab w:val="left" w:pos="5760"/>
+          <w:tab w:val="left" w:pos="6480"/>
+          <w:tab w:val="left" w:pos="7200"/>
+          <w:tab w:val="left" w:pos="7920"/>
+          <w:tab w:val="left" w:pos="8640"/>
+        </w:tabs>
+        <w:ind w:left="5053" w:hanging="253"/>
+      </w:pPr>
+      <w:rPr>
+        <w:rFonts w:hAnsi="Arial Unicode MS"/>
+        <w:caps w:val="0"/>
+        <w:smallCaps w:val="0"/>
+        <w:strike w:val="0"/>
+        <w:dstrike w:val="0"/>
+        <w:outline w:val="0"/>
+        <w:emboss w:val="0"/>
+        <w:imprint w:val="0"/>
+        <w:spacing w:val="0"/>
+        <w:w w:val="100"/>
+        <w:kern w:val="0"/>
+        <w:position w:val="0"/>
+        <w:highlight w:val="none"/>
+        <w:vertAlign w:val="baseline"/>
+      </w:rPr>
+    </w:lvl>
+    <w:lvl w:ilvl="7">
+      <w:start w:val="1"/>
+      <w:numFmt w:val="decimal"/>
+      <w:suff w:val="tab"/>
+      <w:lvlText w:val="%8."/>
+      <w:lvlJc w:val="left"/>
+      <w:pPr>
+        <w:tabs>
+          <w:tab w:val="left" w:pos="720"/>
+          <w:tab w:val="left" w:pos="1440"/>
+          <w:tab w:val="left" w:pos="2160"/>
+          <w:tab w:val="left" w:pos="2880"/>
+          <w:tab w:val="left" w:pos="3600"/>
+          <w:tab w:val="left" w:pos="4320"/>
+          <w:tab w:val="left" w:pos="5040"/>
+          <w:tab w:val="left" w:pos="5760"/>
+          <w:tab w:val="left" w:pos="6480"/>
+          <w:tab w:val="left" w:pos="7200"/>
+          <w:tab w:val="left" w:pos="7920"/>
+          <w:tab w:val="left" w:pos="8640"/>
+        </w:tabs>
+        <w:ind w:left="5853" w:hanging="253"/>
+      </w:pPr>
+      <w:rPr>
+        <w:rFonts w:hAnsi="Arial Unicode MS"/>
+        <w:caps w:val="0"/>
+        <w:smallCaps w:val="0"/>
+        <w:strike w:val="0"/>
+        <w:dstrike w:val="0"/>
+        <w:outline w:val="0"/>
+        <w:emboss w:val="0"/>
+        <w:imprint w:val="0"/>
+        <w:spacing w:val="0"/>
+        <w:w w:val="100"/>
+        <w:kern w:val="0"/>
+        <w:position w:val="0"/>
+        <w:highlight w:val="none"/>
+        <w:vertAlign w:val="baseline"/>
+      </w:rPr>
+    </w:lvl>
+    <w:lvl w:ilvl="8">
+      <w:start w:val="1"/>
+      <w:numFmt w:val="decimal"/>
+      <w:suff w:val="tab"/>
+      <w:lvlText w:val="%9."/>
+      <w:lvlJc w:val="left"/>
+      <w:pPr>
+        <w:tabs>
+          <w:tab w:val="left" w:pos="720"/>
+          <w:tab w:val="left" w:pos="1440"/>
+          <w:tab w:val="left" w:pos="2160"/>
+          <w:tab w:val="left" w:pos="2880"/>
+          <w:tab w:val="left" w:pos="3600"/>
+          <w:tab w:val="left" w:pos="4320"/>
+          <w:tab w:val="left" w:pos="5040"/>
+          <w:tab w:val="left" w:pos="5760"/>
+          <w:tab w:val="left" w:pos="6480"/>
+          <w:tab w:val="left" w:pos="7200"/>
+          <w:tab w:val="left" w:pos="7920"/>
+          <w:tab w:val="left" w:pos="8640"/>
+        </w:tabs>
+        <w:ind w:left="6653" w:hanging="253"/>
+      </w:pPr>
+      <w:rPr>
+        <w:rFonts w:hAnsi="Arial Unicode MS"/>
+        <w:caps w:val="0"/>
+        <w:smallCaps w:val="0"/>
+        <w:strike w:val="0"/>
+        <w:dstrike w:val="0"/>
+        <w:outline w:val="0"/>
+        <w:emboss w:val="0"/>
+        <w:imprint w:val="0"/>
+        <w:spacing w:val="0"/>
+        <w:w w:val="100"/>
+        <w:kern w:val="0"/>
+        <w:position w:val="0"/>
+        <w:highlight w:val="none"/>
+        <w:vertAlign w:val="baseline"/>
+      </w:rPr>
+    </w:lvl>
+  </w:abstractNum>
+  <w:num w:numId="1">
+    <w:abstractNumId w:val="1"/>
+  </w:num>
+  <w:num w:numId="2">
+    <w:abstractNumId w:val="0"/>
+  </w:num>
+  <w:num w:numId="3">
+    <w:abstractNumId w:val="0"/>
+    <w:lvlOverride w:ilvl="0">
+      <w:lvl w:ilvl="0">
+        <w:start w:val="1"/>
+        <w:numFmt w:val="decimal"/>
+        <w:suff w:val="tab"/>
+        <w:lvlText w:val="%1."/>
+        <w:lvlJc w:val="left"/>
+        <w:pPr>
+          <w:tabs>
+            <w:tab w:val="left" w:pos="720"/>
+            <w:tab w:val="left" w:pos="1440"/>
+            <w:tab w:val="left" w:pos="2160"/>
+            <w:tab w:val="left" w:pos="2880"/>
+            <w:tab w:val="left" w:pos="3600"/>
+            <w:tab w:val="left" w:pos="4320"/>
+            <w:tab w:val="left" w:pos="5040"/>
+            <w:tab w:val="left" w:pos="5760"/>
+            <w:tab w:val="left" w:pos="6480"/>
+            <w:tab w:val="left" w:pos="7200"/>
+            <w:tab w:val="left" w:pos="7920"/>
+            <w:tab w:val="left" w:pos="8640"/>
+          </w:tabs>
+          <w:ind w:left="253" w:hanging="253"/>
+        </w:pPr>
+        <w:rPr>
+          <w:rFonts w:hAnsi="Arial Unicode MS"/>
+          <w:b w:val="1"/>
+          <w:bCs w:val="1"/>
+          <w:caps w:val="0"/>
+          <w:smallCaps w:val="0"/>
+          <w:strike w:val="0"/>
+          <w:dstrike w:val="0"/>
+          <w:outline w:val="0"/>
+          <w:emboss w:val="0"/>
+          <w:imprint w:val="0"/>
+          <w:spacing w:val="0"/>
+          <w:w w:val="100"/>
+          <w:kern w:val="0"/>
+          <w:position w:val="0"/>
+          <w:highlight w:val="none"/>
+          <w:vertAlign w:val="baseline"/>
+        </w:rPr>
+      </w:lvl>
+    </w:lvlOverride>
+    <w:lvlOverride w:ilvl="1">
+      <w:lvl w:ilvl="1">
+        <w:start w:val="1"/>
+        <w:numFmt w:val="decimal"/>
+        <w:suff w:val="tab"/>
+        <w:lvlText w:val="%2."/>
+        <w:lvlJc w:val="left"/>
+        <w:pPr>
+          <w:tabs>
+            <w:tab w:val="left" w:pos="720"/>
+            <w:tab w:val="left" w:pos="1440"/>
+            <w:tab w:val="left" w:pos="2160"/>
+            <w:tab w:val="left" w:pos="2880"/>
+            <w:tab w:val="left" w:pos="3600"/>
+            <w:tab w:val="left" w:pos="4320"/>
+            <w:tab w:val="left" w:pos="5040"/>
+            <w:tab w:val="left" w:pos="5760"/>
+            <w:tab w:val="left" w:pos="6480"/>
+            <w:tab w:val="left" w:pos="7200"/>
+            <w:tab w:val="left" w:pos="7920"/>
+            <w:tab w:val="left" w:pos="8640"/>
+          </w:tabs>
+          <w:ind w:left="1053" w:hanging="253"/>
+        </w:pPr>
+        <w:rPr>
+          <w:rFonts w:hAnsi="Arial Unicode MS"/>
+          <w:b w:val="1"/>
+          <w:bCs w:val="1"/>
+          <w:caps w:val="0"/>
+          <w:smallCaps w:val="0"/>
+          <w:strike w:val="0"/>
+          <w:dstrike w:val="0"/>
+          <w:outline w:val="0"/>
+          <w:emboss w:val="0"/>
+          <w:imprint w:val="0"/>
+          <w:spacing w:val="0"/>
+          <w:w w:val="100"/>
+          <w:kern w:val="0"/>
+          <w:position w:val="0"/>
+          <w:highlight w:val="none"/>
+          <w:vertAlign w:val="baseline"/>
+        </w:rPr>
+      </w:lvl>
+    </w:lvlOverride>
+    <w:lvlOverride w:ilvl="2">
+      <w:lvl w:ilvl="2">
+        <w:start w:val="1"/>
+        <w:numFmt w:val="decimal"/>
+        <w:suff w:val="tab"/>
+        <w:lvlText w:val="%3."/>
+        <w:lvlJc w:val="left"/>
+        <w:pPr>
+          <w:tabs>
+            <w:tab w:val="left" w:pos="720"/>
+            <w:tab w:val="left" w:pos="1440"/>
+            <w:tab w:val="left" w:pos="2160"/>
+            <w:tab w:val="left" w:pos="2880"/>
+            <w:tab w:val="left" w:pos="3600"/>
+            <w:tab w:val="left" w:pos="4320"/>
+            <w:tab w:val="left" w:pos="5040"/>
+            <w:tab w:val="left" w:pos="5760"/>
+            <w:tab w:val="left" w:pos="6480"/>
+            <w:tab w:val="left" w:pos="7200"/>
+            <w:tab w:val="left" w:pos="7920"/>
+            <w:tab w:val="left" w:pos="8640"/>
+          </w:tabs>
+          <w:ind w:left="1853" w:hanging="253"/>
+        </w:pPr>
+        <w:rPr>
+          <w:rFonts w:hAnsi="Arial Unicode MS"/>
+          <w:b w:val="1"/>
+          <w:bCs w:val="1"/>
+          <w:caps w:val="0"/>
+          <w:smallCaps w:val="0"/>
+          <w:strike w:val="0"/>
+          <w:dstrike w:val="0"/>
+          <w:outline w:val="0"/>
+          <w:emboss w:val="0"/>
+          <w:imprint w:val="0"/>
+          <w:spacing w:val="0"/>
+          <w:w w:val="100"/>
+          <w:kern w:val="0"/>
+          <w:position w:val="0"/>
+          <w:highlight w:val="none"/>
+          <w:vertAlign w:val="baseline"/>
+        </w:rPr>
+      </w:lvl>
+    </w:lvlOverride>
+    <w:lvlOverride w:ilvl="3">
+      <w:lvl w:ilvl="3">
+        <w:start w:val="1"/>
+        <w:numFmt w:val="decimal"/>
+        <w:suff w:val="tab"/>
+        <w:lvlText w:val="%4."/>
+        <w:lvlJc w:val="left"/>
+        <w:pPr>
+          <w:tabs>
+            <w:tab w:val="left" w:pos="720"/>
+            <w:tab w:val="left" w:pos="1440"/>
+            <w:tab w:val="left" w:pos="2160"/>
+            <w:tab w:val="left" w:pos="2880"/>
+            <w:tab w:val="left" w:pos="3600"/>
+            <w:tab w:val="left" w:pos="4320"/>
+            <w:tab w:val="left" w:pos="5040"/>
+            <w:tab w:val="left" w:pos="5760"/>
+            <w:tab w:val="left" w:pos="6480"/>
+            <w:tab w:val="left" w:pos="7200"/>
+            <w:tab w:val="left" w:pos="7920"/>
+            <w:tab w:val="left" w:pos="8640"/>
+          </w:tabs>
+          <w:ind w:left="2653" w:hanging="253"/>
+        </w:pPr>
+        <w:rPr>
+          <w:rFonts w:hAnsi="Arial Unicode MS"/>
+          <w:b w:val="1"/>
+          <w:bCs w:val="1"/>
+          <w:caps w:val="0"/>
+          <w:smallCaps w:val="0"/>
+          <w:strike w:val="0"/>
+          <w:dstrike w:val="0"/>
+          <w:outline w:val="0"/>
+          <w:emboss w:val="0"/>
+          <w:imprint w:val="0"/>
+          <w:spacing w:val="0"/>
+          <w:w w:val="100"/>
+          <w:kern w:val="0"/>
+          <w:position w:val="0"/>
+          <w:highlight w:val="none"/>
+          <w:vertAlign w:val="baseline"/>
+        </w:rPr>
+      </w:lvl>
+    </w:lvlOverride>
+    <w:lvlOverride w:ilvl="4">
+      <w:lvl w:ilvl="4">
+        <w:start w:val="1"/>
+        <w:numFmt w:val="decimal"/>
+        <w:suff w:val="tab"/>
+        <w:lvlText w:val="%5."/>
+        <w:lvlJc w:val="left"/>
+        <w:pPr>
+          <w:tabs>
+            <w:tab w:val="left" w:pos="720"/>
+            <w:tab w:val="left" w:pos="1440"/>
+            <w:tab w:val="left" w:pos="2160"/>
+            <w:tab w:val="left" w:pos="2880"/>
+            <w:tab w:val="left" w:pos="3600"/>
+            <w:tab w:val="left" w:pos="4320"/>
+            <w:tab w:val="left" w:pos="5040"/>
+            <w:tab w:val="left" w:pos="5760"/>
+            <w:tab w:val="left" w:pos="6480"/>
+            <w:tab w:val="left" w:pos="7200"/>
+            <w:tab w:val="left" w:pos="7920"/>
+            <w:tab w:val="left" w:pos="8640"/>
+          </w:tabs>
+          <w:ind w:left="3453" w:hanging="253"/>
+        </w:pPr>
+        <w:rPr>
+          <w:rFonts w:hAnsi="Arial Unicode MS"/>
+          <w:b w:val="1"/>
+          <w:bCs w:val="1"/>
+          <w:caps w:val="0"/>
+          <w:smallCaps w:val="0"/>
+          <w:strike w:val="0"/>
+          <w:dstrike w:val="0"/>
+          <w:outline w:val="0"/>
+          <w:emboss w:val="0"/>
+          <w:imprint w:val="0"/>
+          <w:spacing w:val="0"/>
+          <w:w w:val="100"/>
+          <w:kern w:val="0"/>
+          <w:position w:val="0"/>
+          <w:highlight w:val="none"/>
+          <w:vertAlign w:val="baseline"/>
+        </w:rPr>
+      </w:lvl>
+    </w:lvlOverride>
+    <w:lvlOverride w:ilvl="5">
+      <w:lvl w:ilvl="5">
+        <w:start w:val="1"/>
+        <w:numFmt w:val="decimal"/>
+        <w:suff w:val="tab"/>
+        <w:lvlText w:val="%6."/>
+        <w:lvlJc w:val="left"/>
+        <w:pPr>
+          <w:tabs>
+            <w:tab w:val="left" w:pos="720"/>
+            <w:tab w:val="left" w:pos="1440"/>
+            <w:tab w:val="left" w:pos="2160"/>
+            <w:tab w:val="left" w:pos="2880"/>
+            <w:tab w:val="left" w:pos="3600"/>
+            <w:tab w:val="left" w:pos="4320"/>
+            <w:tab w:val="left" w:pos="5040"/>
+            <w:tab w:val="left" w:pos="5760"/>
+            <w:tab w:val="left" w:pos="6480"/>
+            <w:tab w:val="left" w:pos="7200"/>
+            <w:tab w:val="left" w:pos="7920"/>
+            <w:tab w:val="left" w:pos="8640"/>
+          </w:tabs>
+          <w:ind w:left="4253" w:hanging="253"/>
+        </w:pPr>
+        <w:rPr>
+          <w:rFonts w:hAnsi="Arial Unicode MS"/>
+          <w:b w:val="1"/>
+          <w:bCs w:val="1"/>
+          <w:caps w:val="0"/>
+          <w:smallCaps w:val="0"/>
+          <w:strike w:val="0"/>
+          <w:dstrike w:val="0"/>
+          <w:outline w:val="0"/>
+          <w:emboss w:val="0"/>
+          <w:imprint w:val="0"/>
+          <w:spacing w:val="0"/>
+          <w:w w:val="100"/>
+          <w:kern w:val="0"/>
+          <w:position w:val="0"/>
+          <w:highlight w:val="none"/>
+          <w:vertAlign w:val="baseline"/>
+        </w:rPr>
+      </w:lvl>
+    </w:lvlOverride>
+    <w:lvlOverride w:ilvl="6">
+      <w:lvl w:ilvl="6">
+        <w:start w:val="1"/>
+        <w:numFmt w:val="decimal"/>
+        <w:suff w:val="tab"/>
+        <w:lvlText w:val="%7."/>
+        <w:lvlJc w:val="left"/>
+        <w:pPr>
+          <w:tabs>
+            <w:tab w:val="left" w:pos="720"/>
+            <w:tab w:val="left" w:pos="1440"/>
+            <w:tab w:val="left" w:pos="2160"/>
+            <w:tab w:val="left" w:pos="2880"/>
+            <w:tab w:val="left" w:pos="3600"/>
+            <w:tab w:val="left" w:pos="4320"/>
+            <w:tab w:val="left" w:pos="5760"/>
+            <w:tab w:val="left" w:pos="6480"/>
+            <w:tab w:val="left" w:pos="7200"/>
+            <w:tab w:val="left" w:pos="7920"/>
+            <w:tab w:val="left" w:pos="8640"/>
+          </w:tabs>
+          <w:ind w:left="5053" w:hanging="253"/>
+        </w:pPr>
+        <w:rPr>
+          <w:rFonts w:hAnsi="Arial Unicode MS"/>
+          <w:b w:val="1"/>
+          <w:bCs w:val="1"/>
+          <w:caps w:val="0"/>
+          <w:smallCaps w:val="0"/>
+          <w:strike w:val="0"/>
+          <w:dstrike w:val="0"/>
+          <w:outline w:val="0"/>
+          <w:emboss w:val="0"/>
+          <w:imprint w:val="0"/>
+          <w:spacing w:val="0"/>
+          <w:w w:val="100"/>
+          <w:kern w:val="0"/>
+          <w:position w:val="0"/>
+          <w:highlight w:val="none"/>
+          <w:vertAlign w:val="baseline"/>
+        </w:rPr>
+      </w:lvl>
+    </w:lvlOverride>
+    <w:lvlOverride w:ilvl="7">
+      <w:lvl w:ilvl="7">
+        <w:start w:val="1"/>
+        <w:numFmt w:val="decimal"/>
+        <w:suff w:val="tab"/>
+        <w:lvlText w:val="%8."/>
+        <w:lvlJc w:val="left"/>
+        <w:pPr>
+          <w:tabs>
+            <w:tab w:val="left" w:pos="720"/>
+            <w:tab w:val="left" w:pos="1440"/>
+            <w:tab w:val="left" w:pos="2160"/>
+            <w:tab w:val="left" w:pos="2880"/>
+            <w:tab w:val="left" w:pos="3600"/>
+            <w:tab w:val="left" w:pos="4320"/>
+            <w:tab w:val="left" w:pos="5040"/>
+            <w:tab w:val="left" w:pos="5760"/>
+            <w:tab w:val="left" w:pos="6480"/>
+            <w:tab w:val="left" w:pos="7200"/>
+            <w:tab w:val="left" w:pos="7920"/>
+            <w:tab w:val="left" w:pos="8640"/>
+          </w:tabs>
+          <w:ind w:left="5853" w:hanging="253"/>
+        </w:pPr>
+        <w:rPr>
+          <w:rFonts w:hAnsi="Arial Unicode MS"/>
+          <w:b w:val="1"/>
+          <w:bCs w:val="1"/>
+          <w:caps w:val="0"/>
+          <w:smallCaps w:val="0"/>
+          <w:strike w:val="0"/>
+          <w:dstrike w:val="0"/>
+          <w:outline w:val="0"/>
+          <w:emboss w:val="0"/>
+          <w:imprint w:val="0"/>
+          <w:spacing w:val="0"/>
+          <w:w w:val="100"/>
+          <w:kern w:val="0"/>
+          <w:position w:val="0"/>
+          <w:highlight w:val="none"/>
+          <w:vertAlign w:val="baseline"/>
+        </w:rPr>
+      </w:lvl>
+    </w:lvlOverride>
+    <w:lvlOverride w:ilvl="8">
+      <w:lvl w:ilvl="8">
+        <w:start w:val="1"/>
+        <w:numFmt w:val="decimal"/>
+        <w:suff w:val="tab"/>
+        <w:lvlText w:val="%9."/>
+        <w:lvlJc w:val="left"/>
+        <w:pPr>
+          <w:tabs>
+            <w:tab w:val="left" w:pos="720"/>
+            <w:tab w:val="left" w:pos="1440"/>
+            <w:tab w:val="left" w:pos="2160"/>
+            <w:tab w:val="left" w:pos="2880"/>
+            <w:tab w:val="left" w:pos="3600"/>
+            <w:tab w:val="left" w:pos="4320"/>
+            <w:tab w:val="left" w:pos="5040"/>
+            <w:tab w:val="left" w:pos="5760"/>
+            <w:tab w:val="left" w:pos="6480"/>
+            <w:tab w:val="left" w:pos="7200"/>
+            <w:tab w:val="left" w:pos="7920"/>
+            <w:tab w:val="left" w:pos="8640"/>
+          </w:tabs>
+          <w:ind w:left="6653" w:hanging="253"/>
+        </w:pPr>
+        <w:rPr>
+          <w:rFonts w:hAnsi="Arial Unicode MS"/>
+          <w:b w:val="1"/>
+          <w:bCs w:val="1"/>
+          <w:caps w:val="0"/>
+          <w:smallCaps w:val="0"/>
+          <w:strike w:val="0"/>
+          <w:dstrike w:val="0"/>
+          <w:outline w:val="0"/>
+          <w:emboss w:val="0"/>
+          <w:imprint w:val="0"/>
+          <w:spacing w:val="0"/>
+          <w:w w:val="100"/>
+          <w:kern w:val="0"/>
+          <w:position w:val="0"/>
+          <w:highlight w:val="none"/>
+          <w:vertAlign w:val="baseline"/>
+        </w:rPr>
+      </w:lvl>
+    </w:lvlOverride>
+  </w:num>
+</w:numbering>
 </file>
 
 <file path=word/styles.xml><?xml version="1.0" encoding="utf-8"?>
@@ -1664,6 +3237,9 @@
       <w:shd w:val="nil" w:color="auto" w:fill="auto"/>
       <w:vertAlign w:val="baseline"/>
       <w:lang w:val="ru-RU"/>
+      <w14:textOutline>
+        <w14:noFill/>
+      </w14:textOutline>
       <w14:textFill>
         <w14:solidFill>
           <w14:srgbClr w14:val="000000"/>
@@ -1688,7 +3264,7 @@
       <w:outlineLvl w:val="9"/>
     </w:pPr>
     <w:rPr>
-      <w:rFonts w:ascii="Helvetica Neue" w:cs="Helvetica Neue" w:hAnsi="Helvetica Neue" w:eastAsia="Helvetica Neue"/>
+      <w:rFonts w:ascii="Helvetica Neue" w:cs="Arial Unicode MS" w:hAnsi="Helvetica Neue" w:eastAsia="Arial Unicode MS" w:hint="default"/>
       <w:b w:val="0"/>
       <w:bCs w:val="0"/>
       <w:i w:val="0"/>
@@ -1704,11 +3280,13 @@
       <w:position w:val="0"/>
       <w:sz w:val="24"/>
       <w:szCs w:val="24"/>
-      <w:u w:val="none"/>
+      <w:u w:val="none" w:color="000000"/>
       <w:shd w:val="nil" w:color="auto" w:fill="auto"/>
       <w:vertAlign w:val="baseline"/>
-      <w14:textOutline>
+      <w:lang w:val="ru-RU"/>
+      <w14:textOutline w14:w="12700" w14:cap="flat">
         <w14:noFill/>
+        <w14:miter w14:lim="400000"/>
       </w14:textOutline>
       <w14:textFill>
         <w14:solidFill>
@@ -1734,7 +3312,7 @@
       <w:outlineLvl w:val="9"/>
     </w:pPr>
     <w:rPr>
-      <w:rFonts w:ascii="Helvetica Neue" w:cs="Helvetica Neue" w:hAnsi="Helvetica Neue" w:eastAsia="Helvetica Neue"/>
+      <w:rFonts w:ascii="Helvetica Neue" w:cs="Arial Unicode MS" w:hAnsi="Helvetica Neue" w:eastAsia="Arial Unicode MS"/>
       <w:b w:val="0"/>
       <w:bCs w:val="0"/>
       <w:i w:val="0"/>
@@ -1750,11 +3328,13 @@
       <w:position w:val="0"/>
       <w:sz w:val="22"/>
       <w:szCs w:val="22"/>
-      <w:u w:val="none"/>
+      <w:u w:val="none" w:color="000000"/>
       <w:shd w:val="nil" w:color="auto" w:fill="auto"/>
       <w:vertAlign w:val="baseline"/>
-      <w14:textOutline>
+      <w:lang w:val="en-US"/>
+      <w14:textOutline w14:w="12700" w14:cap="flat">
         <w14:noFill/>
+        <w14:miter w14:lim="400000"/>
       </w14:textOutline>
       <w14:textFill>
         <w14:solidFill>
@@ -1762,6 +3342,14 @@
         </w14:solidFill>
       </w14:textFill>
     </w:rPr>
+  </w:style>
+  <w:style w:type="numbering" w:styleId="С числами">
+    <w:name w:val="С числами"/>
+    <w:pPr>
+      <w:numPr>
+        <w:numId w:val="1"/>
+      </w:numPr>
+    </w:pPr>
   </w:style>
 </w:styles>
 </file>
@@ -1959,17 +3547,17 @@
         <a:solidFill>
           <a:srgbClr val="FFFFFF"/>
         </a:solidFill>
-        <a:ln w="12700" cap="flat">
+        <a:ln w="25400" cap="flat">
           <a:solidFill>
             <a:schemeClr val="accent1"/>
           </a:solidFill>
           <a:prstDash val="solid"/>
-          <a:miter lim="800000"/>
+          <a:round/>
         </a:ln>
         <a:effectLst/>
         <a:sp3d/>
       </a:spPr>
-      <a:bodyPr rot="0" spcFirstLastPara="1" vertOverflow="overflow" horzOverflow="overflow" vert="horz" wrap="square" lIns="45719" tIns="45719" rIns="45719" bIns="45719" numCol="1" spcCol="38100" rtlCol="0" anchor="ctr" upright="0">
+      <a:bodyPr rot="0" spcFirstLastPara="1" vertOverflow="overflow" horzOverflow="overflow" vert="horz" wrap="square" lIns="45718" tIns="45718" rIns="45718" bIns="45718" numCol="1" spcCol="38100" rtlCol="0" anchor="ctr" upright="0">
         <a:spAutoFit/>
       </a:bodyPr>
       <a:lstStyle>
@@ -1997,10 +3585,10 @@
             </a:solidFill>
             <a:effectLst/>
             <a:uFillTx/>
-            <a:latin typeface="Calibri"/>
-            <a:ea typeface="Calibri"/>
-            <a:cs typeface="Calibri"/>
-            <a:sym typeface="Calibri"/>
+            <a:latin typeface="+mn-lt"/>
+            <a:ea typeface="+mn-ea"/>
+            <a:cs typeface="+mn-cs"/>
+            <a:sym typeface="Helvetica Neue"/>
           </a:defRPr>
         </a:defPPr>
         <a:lvl1pPr marL="0" marR="0" indent="0" algn="l" defTabSz="914400" rtl="0" fontAlgn="auto" latinLnBrk="1" hangingPunct="0">
@@ -2248,12 +3836,12 @@
     <a:lnDef>
       <a:spPr>
         <a:noFill/>
-        <a:ln w="12700" cap="flat">
+        <a:ln w="25400" cap="flat">
           <a:solidFill>
             <a:schemeClr val="accent1"/>
           </a:solidFill>
           <a:prstDash val="solid"/>
-          <a:miter lim="800000"/>
+          <a:round/>
         </a:ln>
         <a:effectLst/>
         <a:sp3d/>
@@ -2540,7 +4128,7 @@
         <a:effectLst/>
         <a:sp3d/>
       </a:spPr>
-      <a:bodyPr rot="0" spcFirstLastPara="1" vertOverflow="overflow" horzOverflow="overflow" vert="horz" wrap="square" lIns="45719" tIns="45719" rIns="45719" bIns="45719" numCol="1" spcCol="38100" rtlCol="0" anchor="t" upright="0">
+      <a:bodyPr rot="0" spcFirstLastPara="1" vertOverflow="overflow" horzOverflow="overflow" vert="horz" wrap="square" lIns="45718" tIns="45718" rIns="45718" bIns="45718" numCol="1" spcCol="38100" rtlCol="0" anchor="t" upright="0">
         <a:spAutoFit/>
       </a:bodyPr>
       <a:lstStyle>
@@ -2568,10 +4156,10 @@
             </a:solidFill>
             <a:effectLst/>
             <a:uFillTx/>
-            <a:latin typeface="Calibri"/>
-            <a:ea typeface="Calibri"/>
-            <a:cs typeface="Calibri"/>
-            <a:sym typeface="Calibri"/>
+            <a:latin typeface="+mn-lt"/>
+            <a:ea typeface="+mn-ea"/>
+            <a:cs typeface="+mn-cs"/>
+            <a:sym typeface="Helvetica Neue"/>
           </a:defRPr>
         </a:defPPr>
         <a:lvl1pPr marL="0" marR="0" indent="0" algn="l" defTabSz="914400" rtl="0" fontAlgn="auto" latinLnBrk="1" hangingPunct="0">
